--- a/mongodb.docx
+++ b/mongodb.docx
@@ -731,6 +731,18 @@
           </wp:inline>
         </w:drawing>
       </w:r>
+    </w:p>
+    <w:p>
+      <w:hyperlink r:id="rId22" w:history="1">
+        <w:r>
+          <w:rPr>
+            <w:rStyle w:val="Hyperlink"/>
+          </w:rPr>
+          <w:t>https://www.instagram.com/p/C7HBiawro52/?next=%2F&amp;hl=en&amp;img_index=9</w:t>
+        </w:r>
+      </w:hyperlink>
+    </w:p>
+    <w:p>
       <w:bookmarkStart w:id="0" w:name="_GoBack"/>
       <w:bookmarkEnd w:id="0"/>
     </w:p>
@@ -1165,6 +1177,17 @@
     <w:semiHidden/>
     <w:unhideWhenUsed/>
   </w:style>
+  <w:style w:type="character" w:styleId="Hyperlink">
+    <w:name w:val="Hyperlink"/>
+    <w:basedOn w:val="DefaultParagraphFont"/>
+    <w:uiPriority w:val="99"/>
+    <w:unhideWhenUsed/>
+    <w:rsid w:val="00CD01DE"/>
+    <w:rPr>
+      <w:color w:val="0563C1" w:themeColor="hyperlink"/>
+      <w:u w:val="single"/>
+    </w:rPr>
+  </w:style>
 </w:styles>
 </file>
 
